--- a/Document/碰撞机制.docx
+++ b/Document/碰撞机制.docx
@@ -68,9 +68,6 @@
     <w:p>
       <w:pPr>
         <w:pStyle w:val="1"/>
-        <w:rPr>
-          <w:rFonts w:hint="eastAsia"/>
-        </w:rPr>
       </w:pPr>
       <w:r>
         <w:rPr>
@@ -136,11 +133,6 @@
       </w:r>
     </w:p>
     <w:p>
-      <w:pPr>
-        <w:rPr>
-          <w:rFonts w:hint="eastAsia"/>
-        </w:rPr>
-      </w:pPr>
       <w:r>
         <w:rPr>
           <w:rFonts w:hint="eastAsia"/>
@@ -199,11 +191,6 @@
       </w:r>
     </w:p>
     <w:p>
-      <w:pPr>
-        <w:rPr>
-          <w:rFonts w:hint="eastAsia"/>
-        </w:rPr>
-      </w:pPr>
       <w:r>
         <w:t>WALK</w:t>
       </w:r>
@@ -388,13 +375,7 @@
         <w:rPr>
           <w:rFonts w:hint="eastAsia"/>
         </w:rPr>
-        <w:t>则</w:t>
-      </w:r>
-      <w:r>
-        <w:rPr>
-          <w:rFonts w:hint="eastAsia"/>
-        </w:rPr>
-        <w:t>显示</w:t>
+        <w:t>则显示</w:t>
       </w:r>
       <w:proofErr w:type="gramStart"/>
       <w:r>
@@ -457,6 +438,8 @@
         </w:rPr>
         <w:t>加速</w:t>
       </w:r>
+      <w:bookmarkStart w:id="0" w:name="_GoBack"/>
+      <w:bookmarkEnd w:id="0"/>
     </w:p>
     <w:p>
       <w:r>
@@ -655,12 +638,114 @@
         <w:t>时间</w:t>
       </w:r>
       <w:r>
-        <w:t>结束时，角色会改变职业至克</w:t>
-      </w:r>
-      <w:bookmarkStart w:id="0" w:name="_GoBack"/>
-      <w:bookmarkEnd w:id="0"/>
-      <w:r>
-        <w:t>制当前的职业。</w:t>
+        <w:t>结束时，角色会改变职业至克制当前的职业。</w:t>
+      </w:r>
+    </w:p>
+    <w:p>
+      <w:pPr>
+        <w:rPr>
+          <w:rFonts w:hint="eastAsia"/>
+          <w:u w:val="single"/>
+        </w:rPr>
+      </w:pPr>
+      <w:r>
+        <w:rPr>
+          <w:rFonts w:hint="eastAsia"/>
+          <w:u w:val="single"/>
+        </w:rPr>
+        <w:t>冲刺</w:t>
+      </w:r>
+      <w:r>
+        <w:rPr>
+          <w:u w:val="single"/>
+        </w:rPr>
+        <w:t>发生后，如果碰撞到人，</w:t>
+      </w:r>
+      <w:r>
+        <w:rPr>
+          <w:rFonts w:hint="eastAsia"/>
+          <w:u w:val="single"/>
+        </w:rPr>
+        <w:t>被</w:t>
+      </w:r>
+      <w:r>
+        <w:rPr>
+          <w:u w:val="single"/>
+        </w:rPr>
+        <w:t>冲刺</w:t>
+      </w:r>
+      <w:r>
+        <w:rPr>
+          <w:rFonts w:hint="eastAsia"/>
+          <w:u w:val="single"/>
+        </w:rPr>
+        <w:t>者会</w:t>
+      </w:r>
+      <w:r>
+        <w:rPr>
+          <w:u w:val="single"/>
+        </w:rPr>
+        <w:t>沿冲刺方向后退</w:t>
+      </w:r>
+      <w:r>
+        <w:rPr>
+          <w:rFonts w:hint="eastAsia"/>
+          <w:u w:val="single"/>
+        </w:rPr>
+        <w:t>3</w:t>
+      </w:r>
+      <w:r>
+        <w:rPr>
+          <w:rFonts w:hint="eastAsia"/>
+          <w:u w:val="single"/>
+        </w:rPr>
+        <w:t>格</w:t>
+      </w:r>
+      <w:r>
+        <w:rPr>
+          <w:u w:val="single"/>
+        </w:rPr>
+        <w:t>距离，被冲刺</w:t>
+      </w:r>
+      <w:r>
+        <w:rPr>
+          <w:rFonts w:hint="eastAsia"/>
+          <w:u w:val="single"/>
+        </w:rPr>
+        <w:t>者</w:t>
+      </w:r>
+      <w:r>
+        <w:rPr>
+          <w:u w:val="single"/>
+        </w:rPr>
+        <w:t>头上显示眩晕标记，持续</w:t>
+      </w:r>
+      <w:r>
+        <w:rPr>
+          <w:rFonts w:hint="eastAsia"/>
+          <w:u w:val="single"/>
+        </w:rPr>
+        <w:t>0.2</w:t>
+      </w:r>
+      <w:r>
+        <w:rPr>
+          <w:rFonts w:hint="eastAsia"/>
+          <w:u w:val="single"/>
+        </w:rPr>
+        <w:t>秒。后退</w:t>
+      </w:r>
+      <w:r>
+        <w:rPr>
+          <w:u w:val="single"/>
+        </w:rPr>
+        <w:t>时，角色无法进行操作</w:t>
+      </w:r>
+      <w:r>
+        <w:rPr>
+          <w:rFonts w:hint="eastAsia"/>
+          <w:u w:val="single"/>
+        </w:rPr>
+        <w:t>。</w:t>
       </w:r>
     </w:p>
     <w:p>
@@ -792,11 +877,6 @@
       </w:r>
     </w:p>
     <w:p>
-      <w:pPr>
-        <w:rPr>
-          <w:rFonts w:hint="eastAsia"/>
-        </w:rPr>
-      </w:pPr>
       <w:r>
         <w:rPr>
           <w:rFonts w:hint="eastAsia"/>
